--- a/images/New Microsoft Word Document.docx
+++ b/images/New Microsoft Word Document.docx
@@ -9,6 +9,9 @@
     </w:p>
     <w:p>
       <w:r>
+        <w:rPr>
+          <w:noProof/>
+        </w:rPr>
         <w:drawing>
           <wp:inline distT="0" distB="0" distL="0" distR="0" wp14:anchorId="1A6B0191" wp14:editId="20043ACB">
             <wp:extent cx="5943600" cy="951865"/>
@@ -57,6 +60,9 @@
     <w:p/>
     <w:p>
       <w:r>
+        <w:rPr>
+          <w:noProof/>
+        </w:rPr>
         <w:drawing>
           <wp:inline distT="0" distB="0" distL="0" distR="0" wp14:anchorId="2DCD553B" wp14:editId="394B84DC">
             <wp:extent cx="5515745" cy="4229690"/>
@@ -107,6 +113,9 @@
     <w:p/>
     <w:p>
       <w:r>
+        <w:rPr>
+          <w:noProof/>
+        </w:rPr>
         <w:drawing>
           <wp:inline distT="0" distB="0" distL="0" distR="0" wp14:anchorId="2DED9D9B" wp14:editId="0FC412BC">
             <wp:extent cx="3105583" cy="2781688"/>
@@ -152,6 +161,9 @@
     </w:p>
     <w:p>
       <w:r>
+        <w:rPr>
+          <w:noProof/>
+        </w:rPr>
         <w:drawing>
           <wp:inline distT="0" distB="0" distL="0" distR="0" wp14:anchorId="05919511" wp14:editId="79A601C5">
             <wp:extent cx="5943600" cy="1471930"/>
@@ -449,6 +461,9 @@
     </w:p>
     <w:p>
       <w:r>
+        <w:rPr>
+          <w:noProof/>
+        </w:rPr>
         <w:drawing>
           <wp:inline distT="0" distB="0" distL="0" distR="0" wp14:anchorId="25210A53" wp14:editId="19EA0481">
             <wp:extent cx="5943600" cy="1582420"/>
@@ -621,6 +636,167 @@
                     <a:ln>
                       <a:noFill/>
                     </a:ln>
+                  </pic:spPr>
+                </pic:pic>
+              </a:graphicData>
+            </a:graphic>
+          </wp:inline>
+        </w:drawing>
+      </w:r>
+    </w:p>
+    <w:p/>
+    <w:p/>
+    <w:p/>
+    <w:p/>
+    <w:p>
+      <w:pPr>
+        <w:rPr>
+          <w:noProof/>
+        </w:rPr>
+      </w:pPr>
+    </w:p>
+    <w:p>
+      <w:pPr>
+        <w:rPr>
+          <w:noProof/>
+        </w:rPr>
+      </w:pPr>
+    </w:p>
+    <w:p>
+      <w:pPr>
+        <w:rPr>
+          <w:noProof/>
+        </w:rPr>
+      </w:pPr>
+    </w:p>
+    <w:p>
+      <w:pPr>
+        <w:rPr>
+          <w:noProof/>
+        </w:rPr>
+      </w:pPr>
+    </w:p>
+    <w:p>
+      <w:pPr>
+        <w:rPr>
+          <w:noProof/>
+        </w:rPr>
+      </w:pPr>
+    </w:p>
+    <w:p>
+      <w:pPr>
+        <w:rPr>
+          <w:noProof/>
+        </w:rPr>
+      </w:pPr>
+    </w:p>
+    <w:p>
+      <w:pPr>
+        <w:rPr>
+          <w:noProof/>
+        </w:rPr>
+      </w:pPr>
+    </w:p>
+    <w:p>
+      <w:pPr>
+        <w:rPr>
+          <w:noProof/>
+        </w:rPr>
+      </w:pPr>
+      <w:r>
+        <w:rPr>
+          <w:noProof/>
+        </w:rPr>
+        <w:t>Soldan ve sağdan 2 varyanslık veri alma durumu</w:t>
+      </w:r>
+    </w:p>
+    <w:p>
+      <w:r>
+        <w:rPr>
+          <w:noProof/>
+        </w:rPr>
+        <w:drawing>
+          <wp:inline distT="0" distB="0" distL="0" distR="0" wp14:anchorId="0944ACEC" wp14:editId="44435B07">
+            <wp:extent cx="4724400" cy="3289300"/>
+            <wp:effectExtent l="0" t="0" r="0" b="0"/>
+            <wp:docPr id="13" name="Resim 13"/>
+            <wp:cNvGraphicFramePr>
+              <a:graphicFrameLocks xmlns:a="http://schemas.openxmlformats.org/drawingml/2006/main" noChangeAspect="1"/>
+            </wp:cNvGraphicFramePr>
+            <a:graphic xmlns:a="http://schemas.openxmlformats.org/drawingml/2006/main">
+              <a:graphicData uri="http://schemas.openxmlformats.org/drawingml/2006/picture">
+                <pic:pic xmlns:pic="http://schemas.openxmlformats.org/drawingml/2006/picture">
+                  <pic:nvPicPr>
+                    <pic:cNvPr id="0" name="Picture 1"/>
+                    <pic:cNvPicPr>
+                      <a:picLocks noChangeAspect="1" noChangeArrowheads="1"/>
+                    </pic:cNvPicPr>
+                  </pic:nvPicPr>
+                  <pic:blipFill>
+                    <a:blip r:embed="rId15">
+                      <a:extLst>
+                        <a:ext uri="{28A0092B-C50C-407E-A947-70E740481C1C}">
+                          <a14:useLocalDpi xmlns:a14="http://schemas.microsoft.com/office/drawing/2010/main" val="0"/>
+                        </a:ext>
+                      </a:extLst>
+                    </a:blip>
+                    <a:srcRect/>
+                    <a:stretch>
+                      <a:fillRect/>
+                    </a:stretch>
+                  </pic:blipFill>
+                  <pic:spPr bwMode="auto">
+                    <a:xfrm>
+                      <a:off x="0" y="0"/>
+                      <a:ext cx="4724400" cy="3289300"/>
+                    </a:xfrm>
+                    <a:prstGeom prst="rect">
+                      <a:avLst/>
+                    </a:prstGeom>
+                    <a:noFill/>
+                    <a:ln>
+                      <a:noFill/>
+                    </a:ln>
+                  </pic:spPr>
+                </pic:pic>
+              </a:graphicData>
+            </a:graphic>
+          </wp:inline>
+        </w:drawing>
+      </w:r>
+      <w:r>
+        <w:rPr>
+          <w:noProof/>
+        </w:rPr>
+        <w:drawing>
+          <wp:inline distT="0" distB="0" distL="0" distR="0" wp14:anchorId="16C60AE0" wp14:editId="3BD340F0">
+            <wp:extent cx="5943600" cy="3343275"/>
+            <wp:effectExtent l="0" t="0" r="0" b="9525"/>
+            <wp:docPr id="12" name="Resim 12"/>
+            <wp:cNvGraphicFramePr>
+              <a:graphicFrameLocks xmlns:a="http://schemas.openxmlformats.org/drawingml/2006/main" noChangeAspect="1"/>
+            </wp:cNvGraphicFramePr>
+            <a:graphic xmlns:a="http://schemas.openxmlformats.org/drawingml/2006/main">
+              <a:graphicData uri="http://schemas.openxmlformats.org/drawingml/2006/picture">
+                <pic:pic xmlns:pic="http://schemas.openxmlformats.org/drawingml/2006/picture">
+                  <pic:nvPicPr>
+                    <pic:cNvPr id="1" name=""/>
+                    <pic:cNvPicPr/>
+                  </pic:nvPicPr>
+                  <pic:blipFill>
+                    <a:blip r:embed="rId16"/>
+                    <a:stretch>
+                      <a:fillRect/>
+                    </a:stretch>
+                  </pic:blipFill>
+                  <pic:spPr>
+                    <a:xfrm>
+                      <a:off x="0" y="0"/>
+                      <a:ext cx="5943600" cy="3343275"/>
+                    </a:xfrm>
+                    <a:prstGeom prst="rect">
+                      <a:avLst/>
+                    </a:prstGeom>
                   </pic:spPr>
                 </pic:pic>
               </a:graphicData>
